--- a/chapters/ch06/ch06-07-overview.docx
+++ b/chapters/ch06/ch06-07-overview.docx
@@ -286,221 +286,254 @@
       <w:r>
         <w:t xml:space="preserve"> versus categorical</w:t>
       </w:r>
+    </w:p>
+    <w:p>
+      <w:pPr>
+        <w:pStyle w:val="ListParagraph"/>
+        <w:numPr>
+          <w:ilvl w:val="4"/>
+          <w:numId w:val="1"/>
+        </w:numPr>
+      </w:pPr>
+      <w:proofErr w:type="gramStart"/>
+      <w:r>
+        <w:t>then</w:t>
+      </w:r>
+      <w:proofErr w:type="gramEnd"/>
+      <w:r>
+        <w:t xml:space="preserve"> to </w:t>
+      </w:r>
+      <w:r>
+        <w:t>long-term memory</w:t>
+      </w:r>
+    </w:p>
+    <w:p>
+      <w:pPr>
+        <w:pStyle w:val="ListParagraph"/>
+        <w:numPr>
+          <w:ilvl w:val="3"/>
+          <w:numId w:val="1"/>
+        </w:numPr>
+      </w:pPr>
+      <w:r>
+        <w:t>Brain will fill in things (gestalt principles of visual perception)</w:t>
+      </w:r>
+    </w:p>
+    <w:p>
+      <w:pPr>
+        <w:pStyle w:val="ListParagraph"/>
+        <w:numPr>
+          <w:ilvl w:val="3"/>
+          <w:numId w:val="1"/>
+        </w:numPr>
+      </w:pPr>
+      <w:r>
+        <w:t>Brain and color</w:t>
+      </w:r>
+    </w:p>
+    <w:p>
+      <w:pPr>
+        <w:pStyle w:val="ListParagraph"/>
+        <w:numPr>
+          <w:ilvl w:val="3"/>
+          <w:numId w:val="1"/>
+        </w:numPr>
+      </w:pPr>
+    </w:p>
+    <w:p>
+      <w:pPr>
+        <w:pStyle w:val="ListParagraph"/>
+        <w:numPr>
+          <w:ilvl w:val="2"/>
+          <w:numId w:val="1"/>
+        </w:numPr>
+      </w:pPr>
+      <w:proofErr w:type="gramStart"/>
+      <w:r>
+        <w:t>channel</w:t>
+      </w:r>
+      <w:proofErr w:type="gramEnd"/>
+      <w:r>
+        <w:t>/medium</w:t>
+      </w:r>
+    </w:p>
+    <w:p>
+      <w:pPr>
+        <w:pStyle w:val="ListParagraph"/>
+        <w:numPr>
+          <w:ilvl w:val="2"/>
+          <w:numId w:val="1"/>
+        </w:numPr>
+      </w:pPr>
+      <w:proofErr w:type="gramStart"/>
+      <w:r>
+        <w:t>sender</w:t>
+      </w:r>
+      <w:proofErr w:type="gramEnd"/>
+    </w:p>
+    <w:p>
+      <w:pPr>
+        <w:pStyle w:val="ListParagraph"/>
+        <w:numPr>
+          <w:ilvl w:val="2"/>
+          <w:numId w:val="1"/>
+        </w:numPr>
+      </w:pPr>
+      <w:proofErr w:type="gramStart"/>
+      <w:r>
+        <w:t>quantitative</w:t>
+      </w:r>
+      <w:proofErr w:type="gramEnd"/>
+      <w:r>
+        <w:t xml:space="preserve"> data </w:t>
+      </w:r>
+      <w:r>
+        <w:t>encoding</w:t>
+      </w:r>
+      <w:r>
+        <w:t xml:space="preserve">: </w:t>
+      </w:r>
+    </w:p>
+    <w:p>
+      <w:pPr>
+        <w:pStyle w:val="ListParagraph"/>
+        <w:numPr>
+          <w:ilvl w:val="3"/>
+          <w:numId w:val="1"/>
+        </w:numPr>
+      </w:pPr>
+      <w:proofErr w:type="gramStart"/>
+      <w:r>
+        <w:t>points</w:t>
+      </w:r>
+      <w:proofErr w:type="gramEnd"/>
+      <w:r>
+        <w:t>, lines, bars, boxes, shapes-2d-areas, shapes-2d-color-intensity</w:t>
+      </w:r>
+    </w:p>
+    <w:p>
+      <w:pPr>
+        <w:pStyle w:val="ListParagraph"/>
+        <w:numPr>
+          <w:ilvl w:val="3"/>
+          <w:numId w:val="1"/>
+        </w:numPr>
+      </w:pPr>
+      <w:r>
+        <w:t>“</w:t>
+      </w:r>
+      <w:proofErr w:type="gramStart"/>
+      <w:r>
+        <w:t>lines</w:t>
+      </w:r>
+      <w:proofErr w:type="gramEnd"/>
+      <w:r>
+        <w:t xml:space="preserve"> are just points in motion” (heard that somewhere)</w:t>
+      </w:r>
+    </w:p>
+    <w:p>
+      <w:pPr>
+        <w:pStyle w:val="ListParagraph"/>
+        <w:numPr>
+          <w:ilvl w:val="2"/>
+          <w:numId w:val="1"/>
+        </w:numPr>
+      </w:pPr>
+      <w:proofErr w:type="gramStart"/>
+      <w:r>
+        <w:t>categorical</w:t>
+      </w:r>
+      <w:proofErr w:type="gramEnd"/>
+      <w:r>
+        <w:t xml:space="preserve"> data encoding:</w:t>
+      </w:r>
+    </w:p>
+    <w:p>
+      <w:pPr>
+        <w:pStyle w:val="ListParagraph"/>
+        <w:numPr>
+          <w:ilvl w:val="3"/>
+          <w:numId w:val="1"/>
+        </w:numPr>
+      </w:pPr>
+      <w:r>
+        <w:t>2-d position, hue, point shape, fill patterns, line style</w:t>
+      </w:r>
+    </w:p>
+    <w:p>
+      <w:pPr>
+        <w:pStyle w:val="ListParagraph"/>
+        <w:numPr>
+          <w:ilvl w:val="2"/>
+          <w:numId w:val="1"/>
+        </w:numPr>
+      </w:pPr>
+      <w:proofErr w:type="gramStart"/>
+      <w:r>
+        <w:t>relationships</w:t>
+      </w:r>
+      <w:proofErr w:type="gramEnd"/>
+    </w:p>
+    <w:p>
+      <w:pPr>
+        <w:pStyle w:val="ListParagraph"/>
+        <w:numPr>
+          <w:ilvl w:val="3"/>
+          <w:numId w:val="1"/>
+        </w:numPr>
+      </w:pPr>
+      <w:proofErr w:type="gramStart"/>
+      <w:r>
+        <w:t>time</w:t>
+      </w:r>
+      <w:proofErr w:type="gramEnd"/>
+      <w:r>
+        <w:t xml:space="preserve"> series, ranking, part-to-whole, deviation, distribution, </w:t>
+      </w:r>
+      <w:r>
+        <w:t>correlation</w:t>
+      </w:r>
+      <w:r>
+        <w:t>, geospatial, nominal comparison</w:t>
+      </w:r>
+    </w:p>
+    <w:p/>
+    <w:p>
+      <w:r>
+        <w:t>Quotes:</w:t>
+      </w:r>
+    </w:p>
+    <w:p>
+      <w:r>
+        <w:t xml:space="preserve">“The visual display of a computer is only a single rectangular planar surface, </w:t>
+      </w:r>
+      <w:proofErr w:type="spellStart"/>
+      <w:r>
+        <w:t>dividied</w:t>
+      </w:r>
+      <w:proofErr w:type="spellEnd"/>
+      <w:r>
+        <w:t xml:space="preserve"> into a regular grid of small colored dots. It is astonishing how successful it is as an information display, given how little it resembles the world we live in.”  </w:t>
+      </w:r>
+    </w:p>
+    <w:p>
+      <w:pPr>
+        <w:pStyle w:val="ListParagraph"/>
+        <w:numPr>
+          <w:ilvl w:val="0"/>
+          <w:numId w:val="2"/>
+        </w:numPr>
+      </w:pPr>
+      <w:r>
+        <w:lastRenderedPageBreak/>
+        <w:t>Colin Ware, p 31</w:t>
+      </w:r>
+    </w:p>
+    <w:p/>
+    <w:p>
       <w:bookmarkStart w:id="0" w:name="_GoBack"/>
       <w:bookmarkEnd w:id="0"/>
     </w:p>
-    <w:p>
-      <w:pPr>
-        <w:pStyle w:val="ListParagraph"/>
-        <w:numPr>
-          <w:ilvl w:val="4"/>
-          <w:numId w:val="1"/>
-        </w:numPr>
-      </w:pPr>
-      <w:proofErr w:type="gramStart"/>
-      <w:r>
-        <w:t>then</w:t>
-      </w:r>
-      <w:proofErr w:type="gramEnd"/>
-      <w:r>
-        <w:t xml:space="preserve"> to </w:t>
-      </w:r>
-      <w:r>
-        <w:t>long-term memory</w:t>
-      </w:r>
-    </w:p>
-    <w:p>
-      <w:pPr>
-        <w:pStyle w:val="ListParagraph"/>
-        <w:numPr>
-          <w:ilvl w:val="3"/>
-          <w:numId w:val="1"/>
-        </w:numPr>
-      </w:pPr>
-      <w:r>
-        <w:t>Brain will fill in things (gestalt principles of visual perception)</w:t>
-      </w:r>
-    </w:p>
-    <w:p>
-      <w:pPr>
-        <w:pStyle w:val="ListParagraph"/>
-        <w:numPr>
-          <w:ilvl w:val="3"/>
-          <w:numId w:val="1"/>
-        </w:numPr>
-      </w:pPr>
-      <w:r>
-        <w:t>Brain and color</w:t>
-      </w:r>
-    </w:p>
-    <w:p>
-      <w:pPr>
-        <w:pStyle w:val="ListParagraph"/>
-        <w:numPr>
-          <w:ilvl w:val="3"/>
-          <w:numId w:val="1"/>
-        </w:numPr>
-      </w:pPr>
-    </w:p>
-    <w:p>
-      <w:pPr>
-        <w:pStyle w:val="ListParagraph"/>
-        <w:numPr>
-          <w:ilvl w:val="2"/>
-          <w:numId w:val="1"/>
-        </w:numPr>
-      </w:pPr>
-      <w:proofErr w:type="gramStart"/>
-      <w:r>
-        <w:t>channel</w:t>
-      </w:r>
-      <w:proofErr w:type="gramEnd"/>
-      <w:r>
-        <w:t>/medium</w:t>
-      </w:r>
-    </w:p>
-    <w:p>
-      <w:pPr>
-        <w:pStyle w:val="ListParagraph"/>
-        <w:numPr>
-          <w:ilvl w:val="2"/>
-          <w:numId w:val="1"/>
-        </w:numPr>
-      </w:pPr>
-      <w:proofErr w:type="gramStart"/>
-      <w:r>
-        <w:t>sender</w:t>
-      </w:r>
-      <w:proofErr w:type="gramEnd"/>
-    </w:p>
-    <w:p>
-      <w:pPr>
-        <w:pStyle w:val="ListParagraph"/>
-        <w:numPr>
-          <w:ilvl w:val="2"/>
-          <w:numId w:val="1"/>
-        </w:numPr>
-      </w:pPr>
-      <w:proofErr w:type="gramStart"/>
-      <w:r>
-        <w:t>quantitative</w:t>
-      </w:r>
-      <w:proofErr w:type="gramEnd"/>
-      <w:r>
-        <w:t xml:space="preserve"> data </w:t>
-      </w:r>
-      <w:r>
-        <w:t>encoding</w:t>
-      </w:r>
-      <w:r>
-        <w:t xml:space="preserve">: </w:t>
-      </w:r>
-    </w:p>
-    <w:p>
-      <w:pPr>
-        <w:pStyle w:val="ListParagraph"/>
-        <w:numPr>
-          <w:ilvl w:val="3"/>
-          <w:numId w:val="1"/>
-        </w:numPr>
-      </w:pPr>
-      <w:proofErr w:type="gramStart"/>
-      <w:r>
-        <w:t>points</w:t>
-      </w:r>
-      <w:proofErr w:type="gramEnd"/>
-      <w:r>
-        <w:t>, lines, bars, boxes, shapes-2d-areas, shapes-2d-color-intensity</w:t>
-      </w:r>
-    </w:p>
-    <w:p>
-      <w:pPr>
-        <w:pStyle w:val="ListParagraph"/>
-        <w:numPr>
-          <w:ilvl w:val="3"/>
-          <w:numId w:val="1"/>
-        </w:numPr>
-      </w:pPr>
-      <w:r>
-        <w:t>“</w:t>
-      </w:r>
-      <w:proofErr w:type="gramStart"/>
-      <w:r>
-        <w:t>lines</w:t>
-      </w:r>
-      <w:proofErr w:type="gramEnd"/>
-      <w:r>
-        <w:t xml:space="preserve"> are just points in motion” (heard that somewhere)</w:t>
-      </w:r>
-    </w:p>
-    <w:p>
-      <w:pPr>
-        <w:pStyle w:val="ListParagraph"/>
-        <w:numPr>
-          <w:ilvl w:val="2"/>
-          <w:numId w:val="1"/>
-        </w:numPr>
-      </w:pPr>
-      <w:proofErr w:type="gramStart"/>
-      <w:r>
-        <w:t>categorical</w:t>
-      </w:r>
-      <w:proofErr w:type="gramEnd"/>
-      <w:r>
-        <w:t xml:space="preserve"> data encoding:</w:t>
-      </w:r>
-    </w:p>
-    <w:p>
-      <w:pPr>
-        <w:pStyle w:val="ListParagraph"/>
-        <w:numPr>
-          <w:ilvl w:val="3"/>
-          <w:numId w:val="1"/>
-        </w:numPr>
-      </w:pPr>
-      <w:r>
-        <w:t>2-d position, hue, point shape, fill patterns, line style</w:t>
-      </w:r>
-    </w:p>
-    <w:p>
-      <w:pPr>
-        <w:pStyle w:val="ListParagraph"/>
-        <w:numPr>
-          <w:ilvl w:val="2"/>
-          <w:numId w:val="1"/>
-        </w:numPr>
-      </w:pPr>
-      <w:proofErr w:type="gramStart"/>
-      <w:r>
-        <w:t>relationships</w:t>
-      </w:r>
-      <w:proofErr w:type="gramEnd"/>
-    </w:p>
-    <w:p>
-      <w:pPr>
-        <w:pStyle w:val="ListParagraph"/>
-        <w:numPr>
-          <w:ilvl w:val="3"/>
-          <w:numId w:val="1"/>
-        </w:numPr>
-      </w:pPr>
-      <w:proofErr w:type="gramStart"/>
-      <w:r>
-        <w:t>time</w:t>
-      </w:r>
-      <w:proofErr w:type="gramEnd"/>
-      <w:r>
-        <w:t xml:space="preserve"> series, ranking, part-to-whole, deviation, distribution, </w:t>
-      </w:r>
-      <w:r>
-        <w:t>correlation</w:t>
-      </w:r>
-      <w:r>
-        <w:t>, geospatial, nominal comparison</w:t>
-      </w:r>
-    </w:p>
-    <w:p/>
-    <w:p/>
     <w:sectPr>
       <w:pgSz w:w="12240" w:h="15840"/>
       <w:pgMar w:top="1440" w:right="1800" w:bottom="1440" w:left="1800" w:header="720" w:footer="720" w:gutter="0"/>
@@ -626,8 +659,124 @@
       </w:rPr>
     </w:lvl>
   </w:abstractNum>
+  <w:abstractNum w:abstractNumId="1">
+    <w:nsid w:val="7FFC28E0"/>
+    <w:multiLevelType w:val="hybridMultilevel"/>
+    <w:tmpl w:val="41DAAADC"/>
+    <w:lvl w:ilvl="0" w:tplc="040816A0">
+      <w:start w:val="7"/>
+      <w:numFmt w:val="bullet"/>
+      <w:lvlText w:val="-"/>
+      <w:lvlJc w:val="left"/>
+      <w:pPr>
+        <w:ind w:left="720" w:hanging="360"/>
+      </w:pPr>
+      <w:rPr>
+        <w:rFonts w:ascii="Cambria" w:eastAsiaTheme="minorEastAsia" w:hAnsi="Cambria" w:cstheme="minorBidi" w:hint="default"/>
+      </w:rPr>
+    </w:lvl>
+    <w:lvl w:ilvl="1" w:tplc="04090003" w:tentative="1">
+      <w:start w:val="1"/>
+      <w:numFmt w:val="bullet"/>
+      <w:lvlText w:val="o"/>
+      <w:lvlJc w:val="left"/>
+      <w:pPr>
+        <w:ind w:left="1440" w:hanging="360"/>
+      </w:pPr>
+      <w:rPr>
+        <w:rFonts w:ascii="Courier New" w:hAnsi="Courier New" w:hint="default"/>
+      </w:rPr>
+    </w:lvl>
+    <w:lvl w:ilvl="2" w:tplc="04090005" w:tentative="1">
+      <w:start w:val="1"/>
+      <w:numFmt w:val="bullet"/>
+      <w:lvlText w:val=""/>
+      <w:lvlJc w:val="left"/>
+      <w:pPr>
+        <w:ind w:left="2160" w:hanging="360"/>
+      </w:pPr>
+      <w:rPr>
+        <w:rFonts w:ascii="Wingdings" w:hAnsi="Wingdings" w:hint="default"/>
+      </w:rPr>
+    </w:lvl>
+    <w:lvl w:ilvl="3" w:tplc="04090001" w:tentative="1">
+      <w:start w:val="1"/>
+      <w:numFmt w:val="bullet"/>
+      <w:lvlText w:val=""/>
+      <w:lvlJc w:val="left"/>
+      <w:pPr>
+        <w:ind w:left="2880" w:hanging="360"/>
+      </w:pPr>
+      <w:rPr>
+        <w:rFonts w:ascii="Symbol" w:hAnsi="Symbol" w:hint="default"/>
+      </w:rPr>
+    </w:lvl>
+    <w:lvl w:ilvl="4" w:tplc="04090003" w:tentative="1">
+      <w:start w:val="1"/>
+      <w:numFmt w:val="bullet"/>
+      <w:lvlText w:val="o"/>
+      <w:lvlJc w:val="left"/>
+      <w:pPr>
+        <w:ind w:left="3600" w:hanging="360"/>
+      </w:pPr>
+      <w:rPr>
+        <w:rFonts w:ascii="Courier New" w:hAnsi="Courier New" w:hint="default"/>
+      </w:rPr>
+    </w:lvl>
+    <w:lvl w:ilvl="5" w:tplc="04090005" w:tentative="1">
+      <w:start w:val="1"/>
+      <w:numFmt w:val="bullet"/>
+      <w:lvlText w:val=""/>
+      <w:lvlJc w:val="left"/>
+      <w:pPr>
+        <w:ind w:left="4320" w:hanging="360"/>
+      </w:pPr>
+      <w:rPr>
+        <w:rFonts w:ascii="Wingdings" w:hAnsi="Wingdings" w:hint="default"/>
+      </w:rPr>
+    </w:lvl>
+    <w:lvl w:ilvl="6" w:tplc="04090001" w:tentative="1">
+      <w:start w:val="1"/>
+      <w:numFmt w:val="bullet"/>
+      <w:lvlText w:val=""/>
+      <w:lvlJc w:val="left"/>
+      <w:pPr>
+        <w:ind w:left="5040" w:hanging="360"/>
+      </w:pPr>
+      <w:rPr>
+        <w:rFonts w:ascii="Symbol" w:hAnsi="Symbol" w:hint="default"/>
+      </w:rPr>
+    </w:lvl>
+    <w:lvl w:ilvl="7" w:tplc="04090003" w:tentative="1">
+      <w:start w:val="1"/>
+      <w:numFmt w:val="bullet"/>
+      <w:lvlText w:val="o"/>
+      <w:lvlJc w:val="left"/>
+      <w:pPr>
+        <w:ind w:left="5760" w:hanging="360"/>
+      </w:pPr>
+      <w:rPr>
+        <w:rFonts w:ascii="Courier New" w:hAnsi="Courier New" w:hint="default"/>
+      </w:rPr>
+    </w:lvl>
+    <w:lvl w:ilvl="8" w:tplc="04090005" w:tentative="1">
+      <w:start w:val="1"/>
+      <w:numFmt w:val="bullet"/>
+      <w:lvlText w:val=""/>
+      <w:lvlJc w:val="left"/>
+      <w:pPr>
+        <w:ind w:left="6480" w:hanging="360"/>
+      </w:pPr>
+      <w:rPr>
+        <w:rFonts w:ascii="Wingdings" w:hAnsi="Wingdings" w:hint="default"/>
+      </w:rPr>
+    </w:lvl>
+  </w:abstractNum>
   <w:num w:numId="1">
     <w:abstractNumId w:val="0"/>
+  </w:num>
+  <w:num w:numId="2">
+    <w:abstractNumId w:val="1"/>
   </w:num>
 </w:numbering>
 </file>
